--- a/ai_11/andrii_vynnytskyi/Epic5/epic_5_practice_and_labs_report_andrew_vynnytskyi.docx
+++ b/ai_11/andrii_vynnytskyi/Epic5/epic_5_practice_and_labs_report_andrew_vynnytskyi.docx
@@ -4,7 +4,6 @@
   <w:body>
     <w:p>
       <w:pPr>
-        <w:spacing w:after="200"/>
         <w:jc w:val="center"/>
         <w:rPr>
           <w:rFonts w:ascii="Times New Roman" w:eastAsia="Times New Roman" w:hAnsi="Times New Roman" w:cs="Times New Roman"/>
@@ -23,7 +22,6 @@
     </w:p>
     <w:p>
       <w:pPr>
-        <w:spacing w:after="200"/>
         <w:jc w:val="center"/>
         <w:rPr>
           <w:rFonts w:ascii="Times New Roman" w:eastAsia="Times New Roman" w:hAnsi="Times New Roman" w:cs="Times New Roman"/>
@@ -62,6 +60,7 @@
     <w:p>
       <w:pPr>
         <w:spacing w:line="360" w:lineRule="auto"/>
+        <w:jc w:val="center"/>
         <w:rPr>
           <w:rFonts w:ascii="Times New Roman" w:eastAsia="Times New Roman" w:hAnsi="Times New Roman" w:cs="Times New Roman"/>
           <w:sz w:val="28"/>
@@ -71,36 +70,39 @@
     </w:p>
     <w:p>
       <w:pPr>
-        <w:spacing w:after="200"/>
         <w:jc w:val="center"/>
         <w:rPr>
-          <w:i/>
-          <w:color w:val="444499"/>
-          <w:sz w:val="20"/>
-          <w:szCs w:val="20"/>
+          <w:rFonts w:ascii="Times New Roman" w:eastAsia="Times New Roman" w:hAnsi="Times New Roman" w:cs="Times New Roman"/>
         </w:rPr>
       </w:pPr>
       <w:r>
         <w:rPr>
-          <w:rFonts w:ascii="Times New Roman" w:eastAsia="Times New Roman" w:hAnsi="Times New Roman" w:cs="Times New Roman"/>
           <w:noProof/>
+          <w:lang w:val="en-US" w:eastAsia="en-US"/>
         </w:rPr>
         <w:drawing>
-          <wp:inline distT="114300" distB="114300" distL="114300" distR="114300" wp14:anchorId="61A3D945" wp14:editId="65D323BA">
-            <wp:extent cx="3047517" cy="2892427"/>
-            <wp:effectExtent l="0" t="0" r="0" b="0"/>
-            <wp:docPr id="1" name="image2.jpg"/>
-            <wp:cNvGraphicFramePr/>
+          <wp:inline distT="0" distB="0" distL="0" distR="0" wp14:anchorId="2F0525F5" wp14:editId="738DE584">
+            <wp:extent cx="2700655" cy="2624455"/>
+            <wp:effectExtent l="0" t="0" r="4445" b="4445"/>
+            <wp:docPr id="4" name="image4.png"/>
+            <wp:cNvGraphicFramePr>
+              <a:graphicFrameLocks xmlns:a="http://schemas.openxmlformats.org/drawingml/2006/main"/>
+            </wp:cNvGraphicFramePr>
             <a:graphic xmlns:a="http://schemas.openxmlformats.org/drawingml/2006/main">
               <a:graphicData uri="http://schemas.openxmlformats.org/drawingml/2006/picture">
                 <pic:pic xmlns:pic="http://schemas.openxmlformats.org/drawingml/2006/picture">
                   <pic:nvPicPr>
-                    <pic:cNvPr id="0" name="image2.jpg"/>
-                    <pic:cNvPicPr preferRelativeResize="0"/>
+                    <pic:cNvPr id="0" name="image4.png"/>
+                    <pic:cNvPicPr/>
                   </pic:nvPicPr>
                   <pic:blipFill>
-                    <a:blip r:embed="rId5"/>
-                    <a:srcRect/>
+                    <a:blip r:embed="rId7">
+                      <a:extLst>
+                        <a:ext uri="{28A0092B-C50C-407E-A947-70E740481C1C}">
+                          <a14:useLocalDpi xmlns:a14="http://schemas.microsoft.com/office/drawing/2010/main" val="0"/>
+                        </a:ext>
+                      </a:extLst>
+                    </a:blip>
                     <a:stretch>
                       <a:fillRect/>
                     </a:stretch>
@@ -108,12 +110,11 @@
                   <pic:spPr>
                     <a:xfrm>
                       <a:off x="0" y="0"/>
-                      <a:ext cx="3047517" cy="2892427"/>
+                      <a:ext cx="2700655" cy="2624455"/>
                     </a:xfrm>
                     <a:prstGeom prst="rect">
                       <a:avLst/>
                     </a:prstGeom>
-                    <a:ln/>
                   </pic:spPr>
                 </pic:pic>
               </a:graphicData>
@@ -124,177 +125,207 @@
     </w:p>
     <w:p>
       <w:pPr>
-        <w:spacing w:after="200" w:line="240" w:lineRule="auto"/>
+        <w:jc w:val="center"/>
+      </w:pPr>
+      <w:r>
         <w:rPr>
           <w:rFonts w:ascii="Times New Roman" w:eastAsia="Times New Roman" w:hAnsi="Times New Roman" w:cs="Times New Roman"/>
           <w:b/>
-          <w:sz w:val="40"/>
-          <w:szCs w:val="40"/>
-        </w:rPr>
-      </w:pPr>
+          <w:bCs/>
+          <w:color w:val="000000" w:themeColor="text1"/>
+          <w:sz w:val="56"/>
+          <w:szCs w:val="56"/>
+        </w:rPr>
+        <w:t>Звіт</w:t>
+      </w:r>
+      <w:r>
+        <w:rPr>
+          <w:rFonts w:ascii="Times New Roman" w:eastAsia="Times New Roman" w:hAnsi="Times New Roman" w:cs="Times New Roman"/>
+          <w:b/>
+          <w:bCs/>
+          <w:color w:val="000000" w:themeColor="text1"/>
+          <w:sz w:val="28"/>
+          <w:szCs w:val="28"/>
+        </w:rPr>
+        <w:t xml:space="preserve"> </w:t>
+      </w:r>
     </w:p>
     <w:p>
       <w:pPr>
-        <w:spacing w:after="200" w:line="240" w:lineRule="auto"/>
         <w:jc w:val="center"/>
+      </w:pPr>
+      <w:r>
         <w:rPr>
           <w:rFonts w:ascii="Times New Roman" w:eastAsia="Times New Roman" w:hAnsi="Times New Roman" w:cs="Times New Roman"/>
           <w:b/>
-          <w:sz w:val="40"/>
-          <w:szCs w:val="40"/>
-        </w:rPr>
-      </w:pPr>
-      <w:r>
-        <w:rPr>
-          <w:rFonts w:ascii="Times New Roman" w:eastAsia="Times New Roman" w:hAnsi="Times New Roman" w:cs="Times New Roman"/>
-          <w:b/>
-          <w:sz w:val="40"/>
-          <w:szCs w:val="40"/>
-        </w:rPr>
-        <w:t>Звіт</w:t>
+          <w:bCs/>
+          <w:color w:val="000000" w:themeColor="text1"/>
+          <w:sz w:val="28"/>
+          <w:szCs w:val="28"/>
+        </w:rPr>
+        <w:t>про виконання лабораторних та практичних робіт блоку № 5</w:t>
       </w:r>
     </w:p>
     <w:p>
       <w:pPr>
-        <w:spacing w:after="200" w:line="240" w:lineRule="auto"/>
         <w:jc w:val="center"/>
-        <w:rPr>
-          <w:rFonts w:ascii="Times New Roman" w:eastAsia="Times New Roman" w:hAnsi="Times New Roman" w:cs="Times New Roman"/>
+      </w:pPr>
+      <w:r>
+        <w:rPr>
+          <w:rFonts w:ascii="Times New Roman" w:eastAsia="Times New Roman" w:hAnsi="Times New Roman" w:cs="Times New Roman"/>
+          <w:color w:val="000000" w:themeColor="text1"/>
           <w:sz w:val="28"/>
           <w:szCs w:val="28"/>
         </w:rPr>
-      </w:pPr>
-      <w:r>
-        <w:rPr>
-          <w:rFonts w:ascii="Times New Roman" w:eastAsia="Times New Roman" w:hAnsi="Times New Roman" w:cs="Times New Roman"/>
-          <w:sz w:val="28"/>
-          <w:szCs w:val="28"/>
-        </w:rPr>
-        <w:t xml:space="preserve">про виконання </w:t>
+        <w:t>На тему:  «Файли. Системи числення. Бінарні Файли. Символи і Рядкові Змінні та Текстові Файли. Стандартна бібліотека та деталі/методи роботи з файлами. Створення й використання бібліотек.»</w:t>
       </w:r>
     </w:p>
     <w:p>
       <w:pPr>
-        <w:tabs>
-          <w:tab w:val="center" w:pos="4819"/>
-          <w:tab w:val="left" w:pos="7468"/>
-        </w:tabs>
-        <w:spacing w:after="200" w:line="240" w:lineRule="auto"/>
+        <w:jc w:val="center"/>
+      </w:pPr>
+      <w:r>
         <w:rPr>
           <w:rFonts w:ascii="Times New Roman" w:eastAsia="Times New Roman" w:hAnsi="Times New Roman" w:cs="Times New Roman"/>
           <w:b/>
+          <w:bCs/>
+          <w:i/>
+          <w:iCs/>
+          <w:color w:val="000000" w:themeColor="text1"/>
           <w:sz w:val="28"/>
           <w:szCs w:val="28"/>
         </w:rPr>
-      </w:pPr>
-      <w:r>
-        <w:rPr>
-          <w:rFonts w:ascii="Times New Roman" w:eastAsia="Times New Roman" w:hAnsi="Times New Roman" w:cs="Times New Roman"/>
-          <w:b/>
+        <w:t xml:space="preserve">з дисципліни: </w:t>
+      </w:r>
+      <w:r>
+        <w:rPr>
+          <w:rFonts w:ascii="Times New Roman" w:eastAsia="Times New Roman" w:hAnsi="Times New Roman" w:cs="Times New Roman"/>
+          <w:color w:val="000000" w:themeColor="text1"/>
           <w:sz w:val="28"/>
           <w:szCs w:val="28"/>
         </w:rPr>
-        <w:tab/>
-        <w:t>Лабораторних та практичних робіт № 5</w:t>
+        <w:t>«Мови та парадигми програмування»</w:t>
       </w:r>
     </w:p>
     <w:p>
       <w:pPr>
-        <w:spacing w:after="200" w:line="240" w:lineRule="auto"/>
         <w:jc w:val="center"/>
-        <w:rPr>
-          <w:rFonts w:ascii="Times New Roman" w:eastAsia="Times New Roman" w:hAnsi="Times New Roman" w:cs="Times New Roman"/>
+      </w:pPr>
+      <w:r>
+        <w:rPr>
+          <w:rFonts w:ascii="Times New Roman" w:eastAsia="Times New Roman" w:hAnsi="Times New Roman" w:cs="Times New Roman"/>
+          <w:color w:val="000000" w:themeColor="text1"/>
           <w:sz w:val="28"/>
           <w:szCs w:val="28"/>
         </w:rPr>
-      </w:pPr>
-      <w:r>
-        <w:rPr>
-          <w:rFonts w:ascii="Times New Roman" w:eastAsia="Times New Roman" w:hAnsi="Times New Roman" w:cs="Times New Roman"/>
-          <w:b/>
-          <w:i/>
-          <w:sz w:val="28"/>
-          <w:szCs w:val="28"/>
-        </w:rPr>
-        <w:t xml:space="preserve">з дисципліни: </w:t>
-      </w:r>
-      <w:r>
-        <w:rPr>
-          <w:rFonts w:ascii="Times New Roman" w:eastAsia="Times New Roman" w:hAnsi="Times New Roman" w:cs="Times New Roman"/>
-          <w:sz w:val="28"/>
-          <w:szCs w:val="28"/>
-        </w:rPr>
-        <w:t>«Мови та парадигми програмування»</w:t>
+        <w:t>до:</w:t>
       </w:r>
     </w:p>
     <w:p>
       <w:pPr>
-        <w:spacing w:after="200" w:line="240" w:lineRule="auto"/>
         <w:jc w:val="center"/>
-        <w:rPr>
-          <w:rFonts w:ascii="Times New Roman" w:eastAsia="Times New Roman" w:hAnsi="Times New Roman" w:cs="Times New Roman"/>
+      </w:pPr>
+      <w:r>
+        <w:rPr>
+          <w:rFonts w:ascii="Times New Roman" w:eastAsia="Times New Roman" w:hAnsi="Times New Roman" w:cs="Times New Roman"/>
+          <w:color w:val="000000" w:themeColor="text1"/>
           <w:sz w:val="28"/>
           <w:szCs w:val="28"/>
         </w:rPr>
-      </w:pPr>
-      <w:r>
-        <w:rPr>
-          <w:rFonts w:ascii="Times New Roman" w:eastAsia="Times New Roman" w:hAnsi="Times New Roman" w:cs="Times New Roman"/>
-          <w:b/>
-          <w:i/>
-          <w:sz w:val="28"/>
-          <w:szCs w:val="28"/>
-        </w:rPr>
-        <w:t>з розділу</w:t>
-      </w:r>
-      <w:r>
-        <w:rPr>
-          <w:rFonts w:ascii="Times New Roman" w:eastAsia="Times New Roman" w:hAnsi="Times New Roman" w:cs="Times New Roman"/>
-          <w:sz w:val="28"/>
-          <w:szCs w:val="28"/>
-        </w:rPr>
-        <w:t xml:space="preserve">:  « </w:t>
-      </w:r>
-      <w:bookmarkStart w:id="0" w:name="_Hlk152805734"/>
-      <w:r>
-        <w:rPr>
-          <w:rFonts w:ascii="Times New Roman" w:eastAsia="Times New Roman" w:hAnsi="Times New Roman" w:cs="Times New Roman"/>
-          <w:sz w:val="28"/>
-          <w:szCs w:val="28"/>
-        </w:rPr>
-        <w:t>Файли. Системи числення. Бінарні файли. Символи і рядкові змінні та текстові файли. Стандартна бібліотека та методи/деталі роботи з файлами. Створення та використання бібліотек</w:t>
-      </w:r>
-      <w:r>
-        <w:rPr>
-          <w:rFonts w:ascii="Times New Roman" w:eastAsia="Times New Roman" w:hAnsi="Times New Roman" w:cs="Times New Roman"/>
-          <w:sz w:val="28"/>
-          <w:szCs w:val="28"/>
-          <w:highlight w:val="white"/>
-        </w:rPr>
-        <w:t xml:space="preserve"> </w:t>
-      </w:r>
-      <w:bookmarkEnd w:id="0"/>
-      <w:r>
-        <w:rPr>
-          <w:rFonts w:ascii="Times New Roman" w:eastAsia="Times New Roman" w:hAnsi="Times New Roman" w:cs="Times New Roman"/>
-          <w:sz w:val="28"/>
-          <w:szCs w:val="28"/>
-        </w:rPr>
-        <w:t>»</w:t>
+        <w:t xml:space="preserve">ВНС Лабораторної Роботи № 6 </w:t>
       </w:r>
     </w:p>
     <w:p>
       <w:pPr>
-        <w:spacing w:after="200" w:line="240" w:lineRule="auto"/>
         <w:jc w:val="center"/>
-        <w:rPr>
-          <w:rFonts w:ascii="Times New Roman" w:eastAsia="Times New Roman" w:hAnsi="Times New Roman" w:cs="Times New Roman"/>
-          <w:b/>
-          <w:smallCaps/>
+      </w:pPr>
+      <w:r>
+        <w:rPr>
+          <w:rFonts w:ascii="Times New Roman" w:eastAsia="Times New Roman" w:hAnsi="Times New Roman" w:cs="Times New Roman"/>
+          <w:color w:val="000000" w:themeColor="text1"/>
           <w:sz w:val="28"/>
           <w:szCs w:val="28"/>
         </w:rPr>
+        <w:t>ВНС Лабораторної Роботи № 8</w:t>
+      </w:r>
+    </w:p>
+    <w:p>
+      <w:pPr>
+        <w:jc w:val="center"/>
       </w:pPr>
+      <w:r>
+        <w:rPr>
+          <w:rFonts w:ascii="Times New Roman" w:eastAsia="Times New Roman" w:hAnsi="Times New Roman" w:cs="Times New Roman"/>
+          <w:color w:val="000000" w:themeColor="text1"/>
+          <w:sz w:val="28"/>
+          <w:szCs w:val="28"/>
+        </w:rPr>
+        <w:t>ВНС Лабораторної Роботи № 9</w:t>
+      </w:r>
+    </w:p>
+    <w:p>
+      <w:pPr>
+        <w:jc w:val="center"/>
+      </w:pPr>
+      <w:proofErr w:type="spellStart"/>
+      <w:r>
+        <w:rPr>
+          <w:rFonts w:ascii="Times New Roman" w:eastAsia="Times New Roman" w:hAnsi="Times New Roman" w:cs="Times New Roman"/>
+          <w:color w:val="000000" w:themeColor="text1"/>
+          <w:sz w:val="28"/>
+          <w:szCs w:val="28"/>
+        </w:rPr>
+        <w:t>Алготестер</w:t>
+      </w:r>
+      <w:proofErr w:type="spellEnd"/>
+      <w:r>
+        <w:rPr>
+          <w:rFonts w:ascii="Times New Roman" w:eastAsia="Times New Roman" w:hAnsi="Times New Roman" w:cs="Times New Roman"/>
+          <w:color w:val="000000" w:themeColor="text1"/>
+          <w:sz w:val="28"/>
+          <w:szCs w:val="28"/>
+        </w:rPr>
+        <w:t xml:space="preserve"> Лабораторної Роботи №4</w:t>
+      </w:r>
+    </w:p>
+    <w:p>
+      <w:pPr>
+        <w:jc w:val="center"/>
+      </w:pPr>
+      <w:proofErr w:type="spellStart"/>
+      <w:r>
+        <w:rPr>
+          <w:rFonts w:ascii="Times New Roman" w:eastAsia="Times New Roman" w:hAnsi="Times New Roman" w:cs="Times New Roman"/>
+          <w:color w:val="000000" w:themeColor="text1"/>
+          <w:sz w:val="28"/>
+          <w:szCs w:val="28"/>
+        </w:rPr>
+        <w:t>Алготестер</w:t>
+      </w:r>
+      <w:proofErr w:type="spellEnd"/>
+      <w:r>
+        <w:rPr>
+          <w:rFonts w:ascii="Times New Roman" w:eastAsia="Times New Roman" w:hAnsi="Times New Roman" w:cs="Times New Roman"/>
+          <w:color w:val="000000" w:themeColor="text1"/>
+          <w:sz w:val="28"/>
+          <w:szCs w:val="28"/>
+        </w:rPr>
+        <w:t xml:space="preserve"> Лабораторної Роботи №6</w:t>
+      </w:r>
+    </w:p>
+    <w:p>
+      <w:pPr>
+        <w:jc w:val="center"/>
+      </w:pPr>
+      <w:r>
+        <w:rPr>
+          <w:rFonts w:ascii="Times New Roman" w:eastAsia="Times New Roman" w:hAnsi="Times New Roman" w:cs="Times New Roman"/>
+          <w:color w:val="000000" w:themeColor="text1"/>
+          <w:sz w:val="28"/>
+          <w:szCs w:val="28"/>
+        </w:rPr>
+        <w:t>Практичних Робіт №5</w:t>
+      </w:r>
     </w:p>
     <w:p>
       <w:pPr>
@@ -760,7 +791,7 @@
           <w:szCs w:val="24"/>
         </w:rPr>
       </w:pPr>
-      <w:hyperlink r:id="rId6" w:history="1">
+      <w:hyperlink r:id="rId8" w:history="1">
         <w:r>
           <w:rPr>
             <w:rStyle w:val="a6"/>
@@ -786,7 +817,7 @@
           <w:szCs w:val="24"/>
         </w:rPr>
       </w:pPr>
-      <w:hyperlink r:id="rId7" w:history="1">
+      <w:hyperlink r:id="rId9" w:history="1">
         <w:r>
           <w:rPr>
             <w:rStyle w:val="a6"/>
@@ -812,7 +843,7 @@
           <w:szCs w:val="24"/>
         </w:rPr>
       </w:pPr>
-      <w:hyperlink r:id="rId8" w:history="1">
+      <w:hyperlink r:id="rId10" w:history="1">
         <w:r>
           <w:rPr>
             <w:rStyle w:val="a6"/>
@@ -841,7 +872,7 @@
           <w:u w:val="none"/>
         </w:rPr>
       </w:pPr>
-      <w:hyperlink r:id="rId9" w:history="1">
+      <w:hyperlink r:id="rId11" w:history="1">
         <w:r>
           <w:rPr>
             <w:rStyle w:val="a6"/>
@@ -867,7 +898,7 @@
           <w:szCs w:val="24"/>
         </w:rPr>
       </w:pPr>
-      <w:hyperlink r:id="rId10" w:history="1">
+      <w:hyperlink r:id="rId12" w:history="1">
         <w:r>
           <w:rPr>
             <w:rStyle w:val="a6"/>
@@ -896,7 +927,7 @@
           <w:u w:val="none"/>
         </w:rPr>
       </w:pPr>
-      <w:hyperlink r:id="rId11" w:history="1">
+      <w:hyperlink r:id="rId13" w:history="1">
         <w:r>
           <w:rPr>
             <w:rStyle w:val="a6"/>
@@ -922,7 +953,7 @@
           <w:szCs w:val="24"/>
         </w:rPr>
       </w:pPr>
-      <w:hyperlink r:id="rId12" w:history="1">
+      <w:hyperlink r:id="rId14" w:history="1">
         <w:r>
           <w:rPr>
             <w:rStyle w:val="a6"/>
@@ -948,7 +979,7 @@
           <w:szCs w:val="24"/>
         </w:rPr>
       </w:pPr>
-      <w:hyperlink r:id="rId13" w:history="1">
+      <w:hyperlink r:id="rId15" w:history="1">
         <w:r>
           <w:rPr>
             <w:rStyle w:val="a6"/>
@@ -3029,6 +3060,7 @@
       <w:r>
         <w:rPr>
           <w:rFonts w:ascii="Times New Roman" w:eastAsia="Times New Roman" w:hAnsi="Times New Roman" w:cs="Times New Roman"/>
+          <w:noProof/>
           <w:color w:val="000000"/>
           <w:sz w:val="24"/>
           <w:szCs w:val="24"/>
@@ -3049,7 +3081,7 @@
                     <pic:cNvPicPr/>
                   </pic:nvPicPr>
                   <pic:blipFill>
-                    <a:blip r:embed="rId14"/>
+                    <a:blip r:embed="rId16"/>
                     <a:stretch>
                       <a:fillRect/>
                     </a:stretch>
@@ -3109,6 +3141,9 @@
         <w:spacing w:line="240" w:lineRule="auto"/>
       </w:pPr>
       <w:r>
+        <w:rPr>
+          <w:noProof/>
+        </w:rPr>
         <w:lastRenderedPageBreak/>
         <w:drawing>
           <wp:inline distT="0" distB="0" distL="0" distR="0" wp14:anchorId="1BEB7B06" wp14:editId="33DB558B">
@@ -3126,7 +3161,7 @@
                     <pic:cNvPicPr/>
                   </pic:nvPicPr>
                   <pic:blipFill>
-                    <a:blip r:embed="rId15"/>
+                    <a:blip r:embed="rId17"/>
                     <a:stretch>
                       <a:fillRect/>
                     </a:stretch>
@@ -3164,6 +3199,9 @@
         <w:spacing w:line="240" w:lineRule="auto"/>
       </w:pPr>
       <w:r>
+        <w:rPr>
+          <w:noProof/>
+        </w:rPr>
         <w:drawing>
           <wp:inline distT="0" distB="0" distL="0" distR="0" wp14:anchorId="7E6DC119" wp14:editId="5395D012">
             <wp:extent cx="1019317" cy="2143424"/>
@@ -3180,7 +3218,7 @@
                     <pic:cNvPicPr/>
                   </pic:nvPicPr>
                   <pic:blipFill>
-                    <a:blip r:embed="rId16"/>
+                    <a:blip r:embed="rId18"/>
                     <a:stretch>
                       <a:fillRect/>
                     </a:stretch>
@@ -3900,7 +3938,7 @@
       <w:r>
         <w:t xml:space="preserve"> </w:t>
       </w:r>
-      <w:hyperlink r:id="rId17" w:history="1">
+      <w:hyperlink r:id="rId19" w:anchor="diff-4ea045e86c3d8a286a82881f93f7daccc7581dede7111bd73ccfe38c2b78f9b5" w:history="1">
         <w:r>
           <w:rPr>
             <w:rStyle w:val="a6"/>
@@ -7930,7 +7968,7 @@
       <w:r>
         <w:t xml:space="preserve"> </w:t>
       </w:r>
-      <w:hyperlink r:id="rId18" w:history="1">
+      <w:hyperlink r:id="rId20" w:anchor="diff-20521c7fbfcd8fa3435e0b7aabad6167a3a3067e16998f800f1f24084668c4a2" w:history="1">
         <w:r>
           <w:rPr>
             <w:rStyle w:val="a6"/>
@@ -12921,7 +12959,7 @@
       <w:r>
         <w:t xml:space="preserve"> </w:t>
       </w:r>
-      <w:hyperlink r:id="rId19" w:history="1">
+      <w:hyperlink r:id="rId21" w:anchor="diff-4251332441337ce6633c635d4d18f3fe673491b3746ade472e69caba1dd3e4b8" w:history="1">
         <w:r>
           <w:rPr>
             <w:rStyle w:val="a6"/>
@@ -15079,7 +15117,7 @@
       <w:r>
         <w:t xml:space="preserve"> </w:t>
       </w:r>
-      <w:hyperlink r:id="rId20" w:history="1">
+      <w:hyperlink r:id="rId22" w:anchor="diff-9c0ed31b4a33fd061757edf4f4de1227ebb0bbfad3b02a5720f0c9a4fab4fa6f" w:history="1">
         <w:r>
           <w:rPr>
             <w:rStyle w:val="a6"/>
@@ -19355,7 +19393,7 @@
       <w:r>
         <w:t xml:space="preserve"> </w:t>
       </w:r>
-      <w:hyperlink r:id="rId21" w:history="1">
+      <w:hyperlink r:id="rId23" w:anchor="diff-f1cad5affdaabf0cabf4d1b3db9f1a1fbed00cd2b57966673005a9a2f0e04e0d" w:history="1">
         <w:r>
           <w:rPr>
             <w:rStyle w:val="a6"/>
@@ -20881,7 +20919,7 @@
       <w:r>
         <w:t xml:space="preserve"> </w:t>
       </w:r>
-      <w:hyperlink r:id="rId22" w:history="1">
+      <w:hyperlink r:id="rId24" w:anchor="diff-bfb822267832eb49614ef4125627f83a29dd34a49a09bf9ca624cf857ff6d7d8" w:history="1">
         <w:r>
           <w:rPr>
             <w:rStyle w:val="a6"/>
@@ -23346,7 +23384,7 @@
       <w:r>
         <w:t xml:space="preserve"> </w:t>
       </w:r>
-      <w:hyperlink r:id="rId23" w:history="1">
+      <w:hyperlink r:id="rId25" w:anchor="diff-22ac74d50daaf7473165fe8c6c6884eba779a82de5dea362f1bc56bb9138713c" w:history="1">
         <w:r>
           <w:rPr>
             <w:rStyle w:val="a6"/>
@@ -26866,7 +26904,7 @@
       <w:r>
         <w:t xml:space="preserve"> </w:t>
       </w:r>
-      <w:hyperlink r:id="rId24" w:history="1">
+      <w:hyperlink r:id="rId26" w:anchor="diff-f6b3bacc6a1a24b403db51fe380f6f1cbc5963aa449825997add69e7392994c5" w:history="1">
         <w:r>
           <w:rPr>
             <w:rStyle w:val="a6"/>
@@ -32127,7 +32165,7 @@
                     <pic:cNvPicPr/>
                   </pic:nvPicPr>
                   <pic:blipFill>
-                    <a:blip r:embed="rId25"/>
+                    <a:blip r:embed="rId27"/>
                     <a:stretch>
                       <a:fillRect/>
                     </a:stretch>
@@ -32294,7 +32332,7 @@
                     <pic:cNvPicPr/>
                   </pic:nvPicPr>
                   <pic:blipFill>
-                    <a:blip r:embed="rId26"/>
+                    <a:blip r:embed="rId28"/>
                     <a:stretch>
                       <a:fillRect/>
                     </a:stretch>
@@ -32435,7 +32473,7 @@
                     <pic:cNvPicPr/>
                   </pic:nvPicPr>
                   <pic:blipFill>
-                    <a:blip r:embed="rId27"/>
+                    <a:blip r:embed="rId29"/>
                     <a:stretch>
                       <a:fillRect/>
                     </a:stretch>
@@ -32528,7 +32566,7 @@
                     <pic:cNvPicPr/>
                   </pic:nvPicPr>
                   <pic:blipFill>
-                    <a:blip r:embed="rId28"/>
+                    <a:blip r:embed="rId30"/>
                     <a:stretch>
                       <a:fillRect/>
                     </a:stretch>
@@ -32598,7 +32636,7 @@
                     <pic:cNvPicPr/>
                   </pic:nvPicPr>
                   <pic:blipFill>
-                    <a:blip r:embed="rId29"/>
+                    <a:blip r:embed="rId31"/>
                     <a:stretch>
                       <a:fillRect/>
                     </a:stretch>
@@ -32808,7 +32846,7 @@
                     <pic:cNvPicPr/>
                   </pic:nvPicPr>
                   <pic:blipFill>
-                    <a:blip r:embed="rId30"/>
+                    <a:blip r:embed="rId32"/>
                     <a:stretch>
                       <a:fillRect/>
                     </a:stretch>
@@ -32877,7 +32915,7 @@
                     <pic:cNvPicPr/>
                   </pic:nvPicPr>
                   <pic:blipFill>
-                    <a:blip r:embed="rId31"/>
+                    <a:blip r:embed="rId33"/>
                     <a:stretch>
                       <a:fillRect/>
                     </a:stretch>
@@ -33061,7 +33099,7 @@
                     <pic:cNvPicPr/>
                   </pic:nvPicPr>
                   <pic:blipFill>
-                    <a:blip r:embed="rId32"/>
+                    <a:blip r:embed="rId34"/>
                     <a:stretch>
                       <a:fillRect/>
                     </a:stretch>
@@ -33110,7 +33148,7 @@
                     <pic:cNvPicPr/>
                   </pic:nvPicPr>
                   <pic:blipFill>
-                    <a:blip r:embed="rId33"/>
+                    <a:blip r:embed="rId35"/>
                     <a:stretch>
                       <a:fillRect/>
                     </a:stretch>
@@ -33266,7 +33304,7 @@
                     <pic:cNvPicPr/>
                   </pic:nvPicPr>
                   <pic:blipFill>
-                    <a:blip r:embed="rId34"/>
+                    <a:blip r:embed="rId36"/>
                     <a:stretch>
                       <a:fillRect/>
                     </a:stretch>
@@ -33325,7 +33363,7 @@
                     <pic:cNvPicPr/>
                   </pic:nvPicPr>
                   <pic:blipFill>
-                    <a:blip r:embed="rId35"/>
+                    <a:blip r:embed="rId37"/>
                     <a:stretch>
                       <a:fillRect/>
                     </a:stretch>
@@ -33515,7 +33553,7 @@
                     <pic:cNvPicPr/>
                   </pic:nvPicPr>
                   <pic:blipFill>
-                    <a:blip r:embed="rId36"/>
+                    <a:blip r:embed="rId38"/>
                     <a:stretch>
                       <a:fillRect/>
                     </a:stretch>
@@ -33576,7 +33614,7 @@
                     <pic:cNvPicPr/>
                   </pic:nvPicPr>
                   <pic:blipFill>
-                    <a:blip r:embed="rId37"/>
+                    <a:blip r:embed="rId39"/>
                     <a:stretch>
                       <a:fillRect/>
                     </a:stretch>
@@ -33622,7 +33660,7 @@
                     <pic:cNvPicPr/>
                   </pic:nvPicPr>
                   <pic:blipFill>
-                    <a:blip r:embed="rId38"/>
+                    <a:blip r:embed="rId40"/>
                     <a:stretch>
                       <a:fillRect/>
                     </a:stretch>
@@ -33845,7 +33883,7 @@
                     <pic:cNvPicPr/>
                   </pic:nvPicPr>
                   <pic:blipFill>
-                    <a:blip r:embed="rId39"/>
+                    <a:blip r:embed="rId41"/>
                     <a:stretch>
                       <a:fillRect/>
                     </a:stretch>
@@ -33958,8 +33996,8 @@
           <w:szCs w:val="26"/>
         </w:rPr>
       </w:pPr>
-      <w:bookmarkStart w:id="1" w:name="_dhsrjnhnhayy" w:colFirst="0" w:colLast="0"/>
-      <w:bookmarkEnd w:id="1"/>
+      <w:bookmarkStart w:id="0" w:name="_dhsrjnhnhayy" w:colFirst="0" w:colLast="0"/>
+      <w:bookmarkEnd w:id="0"/>
       <w:r>
         <w:rPr>
           <w:rFonts w:ascii="Times New Roman" w:eastAsia="Times New Roman" w:hAnsi="Times New Roman" w:cs="Times New Roman"/>
@@ -34073,7 +34111,7 @@
                     <pic:cNvPicPr preferRelativeResize="0"/>
                   </pic:nvPicPr>
                   <pic:blipFill>
-                    <a:blip r:embed="rId40"/>
+                    <a:blip r:embed="rId42"/>
                     <a:srcRect/>
                     <a:stretch>
                       <a:fillRect/>
@@ -34183,8 +34221,8 @@
           <w:rFonts w:ascii="Times New Roman" w:hAnsi="Times New Roman" w:cs="Times New Roman"/>
         </w:rPr>
       </w:pPr>
-      <w:bookmarkStart w:id="2" w:name="_feomdm8hlm3" w:colFirst="0" w:colLast="0"/>
-      <w:bookmarkEnd w:id="2"/>
+      <w:bookmarkStart w:id="1" w:name="_feomdm8hlm3" w:colFirst="0" w:colLast="0"/>
+      <w:bookmarkEnd w:id="1"/>
       <w:r>
         <w:rPr>
           <w:rFonts w:ascii="Times New Roman" w:hAnsi="Times New Roman" w:cs="Times New Roman"/>
@@ -34313,6 +34351,7 @@
       </w:r>
     </w:p>
     <w:sectPr>
+      <w:footerReference w:type="default" r:id="rId43"/>
       <w:pgSz w:w="11909" w:h="16834"/>
       <w:pgMar w:top="1440" w:right="1440" w:bottom="1440" w:left="1440" w:header="720" w:footer="720" w:gutter="0"/>
       <w:pgNumType w:start="1"/>
@@ -34320,6 +34359,84 @@
     </w:sectPr>
   </w:body>
 </w:document>
+</file>
+
+<file path=word/endnotes.xml><?xml version="1.0" encoding="utf-8"?>
+<w:endnotes xmlns:wpc="http://schemas.microsoft.com/office/word/2010/wordprocessingCanvas" xmlns:cx="http://schemas.microsoft.com/office/drawing/2014/chartex" xmlns:cx1="http://schemas.microsoft.com/office/drawing/2015/9/8/chartex" xmlns:cx2="http://schemas.microsoft.com/office/drawing/2015/10/21/chartex" xmlns:cx3="http://schemas.microsoft.com/office/drawing/2016/5/9/chartex" xmlns:cx4="http://schemas.microsoft.com/office/drawing/2016/5/10/chartex" xmlns:cx5="http://schemas.microsoft.com/office/drawing/2016/5/11/chartex" xmlns:cx6="http://schemas.microsoft.com/office/drawing/2016/5/12/chartex" xmlns:cx7="http://schemas.microsoft.com/office/drawing/2016/5/13/chartex" xmlns:cx8="http://schemas.microsoft.com/office/drawing/2016/5/14/chartex" xmlns:mc="http://schemas.openxmlformats.org/markup-compatibility/2006" xmlns:aink="http://schemas.microsoft.com/office/drawing/2016/ink" xmlns:am3d="http://schemas.microsoft.com/office/drawing/2017/model3d" xmlns:o="urn:schemas-microsoft-com:office:office" xmlns:oel="http://schemas.microsoft.com/office/2019/extlst" xmlns:r="http://schemas.openxmlformats.org/officeDocument/2006/relationships" xmlns:m="http://schemas.openxmlformats.org/officeDocument/2006/math" xmlns:v="urn:schemas-microsoft-com:vml" xmlns:wp14="http://schemas.microsoft.com/office/word/2010/wordprocessingDrawing" xmlns:wp="http://schemas.openxmlformats.org/drawingml/2006/wordprocessingDrawing" xmlns:w10="urn:schemas-microsoft-com:office:word" xmlns:w="http://schemas.openxmlformats.org/wordprocessingml/2006/main" xmlns:w14="http://schemas.microsoft.com/office/word/2010/wordml" xmlns:w15="http://schemas.microsoft.com/office/word/2012/wordml" xmlns:w16cex="http://schemas.microsoft.com/office/word/2018/wordml/cex" xmlns:w16cid="http://schemas.microsoft.com/office/word/2016/wordml/cid" xmlns:w16="http://schemas.microsoft.com/office/word/2018/wordml" xmlns:w16sdtdh="http://schemas.microsoft.com/office/word/2020/wordml/sdtdatahash" xmlns:w16se="http://schemas.microsoft.com/office/word/2015/wordml/symex" xmlns:wpg="http://schemas.microsoft.com/office/word/2010/wordprocessingGroup" xmlns:wpi="http://schemas.microsoft.com/office/word/2010/wordprocessingInk" xmlns:wne="http://schemas.microsoft.com/office/word/2006/wordml" xmlns:wps="http://schemas.microsoft.com/office/word/2010/wordprocessingShape" mc:Ignorable="w14 w15 w16se w16cid w16 w16cex w16sdtdh wp14">
+  <w:endnote w:type="separator" w:id="-1">
+    <w:p>
+      <w:pPr>
+        <w:spacing w:line="240" w:lineRule="auto"/>
+      </w:pPr>
+      <w:r>
+        <w:separator/>
+      </w:r>
+    </w:p>
+  </w:endnote>
+  <w:endnote w:type="continuationSeparator" w:id="0">
+    <w:p>
+      <w:pPr>
+        <w:spacing w:line="240" w:lineRule="auto"/>
+      </w:pPr>
+      <w:r>
+        <w:continuationSeparator/>
+      </w:r>
+    </w:p>
+  </w:endnote>
+</w:endnotes>
+</file>
+
+<file path=word/footer1.xml><?xml version="1.0" encoding="utf-8"?>
+<w:ftr xmlns:wpc="http://schemas.microsoft.com/office/word/2010/wordprocessingCanvas" xmlns:cx="http://schemas.microsoft.com/office/drawing/2014/chartex" xmlns:cx1="http://schemas.microsoft.com/office/drawing/2015/9/8/chartex" xmlns:cx2="http://schemas.microsoft.com/office/drawing/2015/10/21/chartex" xmlns:cx3="http://schemas.microsoft.com/office/drawing/2016/5/9/chartex" xmlns:cx4="http://schemas.microsoft.com/office/drawing/2016/5/10/chartex" xmlns:cx5="http://schemas.microsoft.com/office/drawing/2016/5/11/chartex" xmlns:cx6="http://schemas.microsoft.com/office/drawing/2016/5/12/chartex" xmlns:cx7="http://schemas.microsoft.com/office/drawing/2016/5/13/chartex" xmlns:cx8="http://schemas.microsoft.com/office/drawing/2016/5/14/chartex" xmlns:mc="http://schemas.openxmlformats.org/markup-compatibility/2006" xmlns:aink="http://schemas.microsoft.com/office/drawing/2016/ink" xmlns:am3d="http://schemas.microsoft.com/office/drawing/2017/model3d" xmlns:o="urn:schemas-microsoft-com:office:office" xmlns:oel="http://schemas.microsoft.com/office/2019/extlst" xmlns:r="http://schemas.openxmlformats.org/officeDocument/2006/relationships" xmlns:m="http://schemas.openxmlformats.org/officeDocument/2006/math" xmlns:v="urn:schemas-microsoft-com:vml" xmlns:wp14="http://schemas.microsoft.com/office/word/2010/wordprocessingDrawing" xmlns:wp="http://schemas.openxmlformats.org/drawingml/2006/wordprocessingDrawing" xmlns:w10="urn:schemas-microsoft-com:office:word" xmlns:w="http://schemas.openxmlformats.org/wordprocessingml/2006/main" xmlns:w14="http://schemas.microsoft.com/office/word/2010/wordml" xmlns:w15="http://schemas.microsoft.com/office/word/2012/wordml" xmlns:w16cex="http://schemas.microsoft.com/office/word/2018/wordml/cex" xmlns:w16cid="http://schemas.microsoft.com/office/word/2016/wordml/cid" xmlns:w16="http://schemas.microsoft.com/office/word/2018/wordml" xmlns:w16sdtdh="http://schemas.microsoft.com/office/word/2020/wordml/sdtdatahash" xmlns:w16se="http://schemas.microsoft.com/office/word/2015/wordml/symex" xmlns:wpg="http://schemas.microsoft.com/office/word/2010/wordprocessingGroup" xmlns:wpi="http://schemas.microsoft.com/office/word/2010/wordprocessingInk" xmlns:wne="http://schemas.microsoft.com/office/word/2006/wordml" xmlns:wps="http://schemas.microsoft.com/office/word/2010/wordprocessingShape" mc:Ignorable="w14 w15 w16se w16cid w16 w16cex w16sdtdh wp14">
+  <w:p>
+    <w:pPr>
+      <w:jc w:val="center"/>
+      <w:rPr>
+        <w:rFonts w:ascii="Times New Roman" w:eastAsia="Times New Roman" w:hAnsi="Times New Roman" w:cs="Times New Roman"/>
+        <w:sz w:val="28"/>
+        <w:szCs w:val="28"/>
+      </w:rPr>
+    </w:pPr>
+    <w:r>
+      <w:rPr>
+        <w:rFonts w:ascii="Times New Roman" w:eastAsia="Times New Roman" w:hAnsi="Times New Roman" w:cs="Times New Roman"/>
+        <w:sz w:val="28"/>
+        <w:szCs w:val="28"/>
+      </w:rPr>
+      <w:t>Львів 2023</w:t>
+    </w:r>
+  </w:p>
+  <w:p>
+    <w:pPr>
+      <w:pStyle w:val="ab"/>
+    </w:pPr>
+  </w:p>
+</w:ftr>
+</file>
+
+<file path=word/footnotes.xml><?xml version="1.0" encoding="utf-8"?>
+<w:footnotes xmlns:wpc="http://schemas.microsoft.com/office/word/2010/wordprocessingCanvas" xmlns:cx="http://schemas.microsoft.com/office/drawing/2014/chartex" xmlns:cx1="http://schemas.microsoft.com/office/drawing/2015/9/8/chartex" xmlns:cx2="http://schemas.microsoft.com/office/drawing/2015/10/21/chartex" xmlns:cx3="http://schemas.microsoft.com/office/drawing/2016/5/9/chartex" xmlns:cx4="http://schemas.microsoft.com/office/drawing/2016/5/10/chartex" xmlns:cx5="http://schemas.microsoft.com/office/drawing/2016/5/11/chartex" xmlns:cx6="http://schemas.microsoft.com/office/drawing/2016/5/12/chartex" xmlns:cx7="http://schemas.microsoft.com/office/drawing/2016/5/13/chartex" xmlns:cx8="http://schemas.microsoft.com/office/drawing/2016/5/14/chartex" xmlns:mc="http://schemas.openxmlformats.org/markup-compatibility/2006" xmlns:aink="http://schemas.microsoft.com/office/drawing/2016/ink" xmlns:am3d="http://schemas.microsoft.com/office/drawing/2017/model3d" xmlns:o="urn:schemas-microsoft-com:office:office" xmlns:oel="http://schemas.microsoft.com/office/2019/extlst" xmlns:r="http://schemas.openxmlformats.org/officeDocument/2006/relationships" xmlns:m="http://schemas.openxmlformats.org/officeDocument/2006/math" xmlns:v="urn:schemas-microsoft-com:vml" xmlns:wp14="http://schemas.microsoft.com/office/word/2010/wordprocessingDrawing" xmlns:wp="http://schemas.openxmlformats.org/drawingml/2006/wordprocessingDrawing" xmlns:w10="urn:schemas-microsoft-com:office:word" xmlns:w="http://schemas.openxmlformats.org/wordprocessingml/2006/main" xmlns:w14="http://schemas.microsoft.com/office/word/2010/wordml" xmlns:w15="http://schemas.microsoft.com/office/word/2012/wordml" xmlns:w16cex="http://schemas.microsoft.com/office/word/2018/wordml/cex" xmlns:w16cid="http://schemas.microsoft.com/office/word/2016/wordml/cid" xmlns:w16="http://schemas.microsoft.com/office/word/2018/wordml" xmlns:w16sdtdh="http://schemas.microsoft.com/office/word/2020/wordml/sdtdatahash" xmlns:w16se="http://schemas.microsoft.com/office/word/2015/wordml/symex" xmlns:wpg="http://schemas.microsoft.com/office/word/2010/wordprocessingGroup" xmlns:wpi="http://schemas.microsoft.com/office/word/2010/wordprocessingInk" xmlns:wne="http://schemas.microsoft.com/office/word/2006/wordml" xmlns:wps="http://schemas.microsoft.com/office/word/2010/wordprocessingShape" mc:Ignorable="w14 w15 w16se w16cid w16 w16cex w16sdtdh wp14">
+  <w:footnote w:type="separator" w:id="-1">
+    <w:p>
+      <w:pPr>
+        <w:spacing w:line="240" w:lineRule="auto"/>
+      </w:pPr>
+      <w:r>
+        <w:separator/>
+      </w:r>
+    </w:p>
+  </w:footnote>
+  <w:footnote w:type="continuationSeparator" w:id="0">
+    <w:p>
+      <w:pPr>
+        <w:spacing w:line="240" w:lineRule="auto"/>
+      </w:pPr>
+      <w:r>
+        <w:continuationSeparator/>
+      </w:r>
+    </w:p>
+  </w:footnote>
+</w:footnotes>
 </file>
 
 <file path=word/numbering.xml><?xml version="1.0" encoding="utf-8"?>
@@ -35703,6 +35820,50 @@
       <w:lang w:val="uk-UA"/>
     </w:rPr>
   </w:style>
+  <w:style w:type="paragraph" w:styleId="a9">
+    <w:name w:val="header"/>
+    <w:basedOn w:val="a"/>
+    <w:link w:val="aa"/>
+    <w:uiPriority w:val="99"/>
+    <w:unhideWhenUsed/>
+    <w:rsid w:val="00206577"/>
+    <w:pPr>
+      <w:tabs>
+        <w:tab w:val="center" w:pos="4819"/>
+        <w:tab w:val="right" w:pos="9639"/>
+      </w:tabs>
+      <w:spacing w:line="240" w:lineRule="auto"/>
+    </w:pPr>
+  </w:style>
+  <w:style w:type="character" w:customStyle="1" w:styleId="aa">
+    <w:name w:val="Верхній колонтитул Знак"/>
+    <w:basedOn w:val="a0"/>
+    <w:link w:val="a9"/>
+    <w:uiPriority w:val="99"/>
+    <w:rsid w:val="00206577"/>
+  </w:style>
+  <w:style w:type="paragraph" w:styleId="ab">
+    <w:name w:val="footer"/>
+    <w:basedOn w:val="a"/>
+    <w:link w:val="ac"/>
+    <w:uiPriority w:val="99"/>
+    <w:unhideWhenUsed/>
+    <w:rsid w:val="00206577"/>
+    <w:pPr>
+      <w:tabs>
+        <w:tab w:val="center" w:pos="4819"/>
+        <w:tab w:val="right" w:pos="9639"/>
+      </w:tabs>
+      <w:spacing w:line="240" w:lineRule="auto"/>
+    </w:pPr>
+  </w:style>
+  <w:style w:type="character" w:customStyle="1" w:styleId="ac">
+    <w:name w:val="Нижній колонтитул Знак"/>
+    <w:basedOn w:val="a0"/>
+    <w:link w:val="ab"/>
+    <w:uiPriority w:val="99"/>
+    <w:rsid w:val="00206577"/>
+  </w:style>
 </w:styles>
 </file>
 
